--- a/Banco de Dados/28-03-2023.docx
+++ b/Banco de Dados/28-03-2023.docx
@@ -4,21 +4,8 @@
   <w:body>
     <w:p>
       <w:r>
-        <w:t xml:space="preserve">Projeto </w:t>
-      </w:r>
-      <w:proofErr w:type="spellStart"/>
-      <w:r>
-        <w:t>db</w:t>
-      </w:r>
-      <w:proofErr w:type="spellEnd"/>
-      <w:r>
-        <w:t xml:space="preserve"> der/</w:t>
-      </w:r>
-      <w:proofErr w:type="spellStart"/>
-      <w:r>
-        <w:t>mer</w:t>
-      </w:r>
-      <w:proofErr w:type="spellEnd"/>
+        <w:t>Projeto db der/mer</w:t>
+      </w:r>
     </w:p>
     <w:p>
       <w:pPr>
@@ -110,17 +97,7 @@
         </w:numPr>
       </w:pPr>
       <w:r>
-        <w:t>Cardinalidade (</w:t>
-      </w:r>
-      <w:proofErr w:type="spellStart"/>
-      <w:proofErr w:type="gramStart"/>
-      <w:r>
-        <w:t>min,max</w:t>
-      </w:r>
-      <w:proofErr w:type="spellEnd"/>
-      <w:proofErr w:type="gramEnd"/>
-      <w:r>
-        <w:t>)</w:t>
+        <w:t>Cardinalidade (min,max)</w:t>
       </w:r>
     </w:p>
     <w:p>
@@ -155,15 +132,7 @@
         <w:sym w:font="Wingdings" w:char="F0E0"/>
       </w:r>
       <w:r>
-        <w:t xml:space="preserve"> Diagrama entidade relacionamento (</w:t>
-      </w:r>
-      <w:proofErr w:type="spellStart"/>
-      <w:r>
-        <w:t>brmodelo</w:t>
-      </w:r>
-      <w:proofErr w:type="spellEnd"/>
-      <w:r>
-        <w:t>)</w:t>
+        <w:t xml:space="preserve"> Diagrama entidade relacionamento (brmodelo)</w:t>
       </w:r>
     </w:p>
     <w:p>
@@ -190,13 +159,8 @@
       </w:r>
     </w:p>
     <w:p>
-      <w:proofErr w:type="gramStart"/>
-      <w:r>
-        <w:t>Numero</w:t>
-      </w:r>
-      <w:proofErr w:type="gramEnd"/>
-      <w:r>
-        <w:t xml:space="preserve"> de entidades ligadas a um relacionamento</w:t>
+      <w:r>
+        <w:t>Numero de entidades ligadas a um relacionamento</w:t>
       </w:r>
     </w:p>
     <w:p>
@@ -234,63 +198,36 @@
         </w:pBdr>
       </w:pPr>
       <w:r>
-        <w:t xml:space="preserve">Um </w:t>
-      </w:r>
-      <w:proofErr w:type="gramStart"/>
-      <w:r>
-        <w:t>para Um</w:t>
-      </w:r>
-      <w:proofErr w:type="gramEnd"/>
-      <w:r>
-        <w:t xml:space="preserve"> (1:1): cada ocorrência de uma entidade está associada a apenas uma ocorrência da outra entidade e vice-versa.</w:t>
+        <w:t>Um para Um (1:1): cada ocorrência de uma entidade está associada a apenas uma ocorrência da outra entidade e vice-versa.</w:t>
       </w:r>
       <w:r>
         <w:cr/>
       </w:r>
       <w:r>
         <w:cr/>
-        <w:t xml:space="preserve">Um </w:t>
-      </w:r>
-      <w:proofErr w:type="gramStart"/>
-      <w:r>
-        <w:t>para Muitos</w:t>
-      </w:r>
-      <w:proofErr w:type="gramEnd"/>
-      <w:r>
-        <w:t xml:space="preserve"> (1:N): cada ocorrência de uma entidade pode estar associada a várias ocorrências da outra entidade, mas cada ocorrência desta última só pode estar associada a uma ocorrência da primeira.</w:t>
+        <w:t>Um para Muitos (1:N): cada ocorrência de uma entidade pode estar associada a várias ocorrências da outra entidade, mas cada ocorrência desta última só pode estar associada a uma ocorrência da primeira.</w:t>
       </w:r>
       <w:r>
         <w:cr/>
       </w:r>
       <w:r>
         <w:cr/>
-        <w:t xml:space="preserve">Muitos </w:t>
-      </w:r>
-      <w:proofErr w:type="gramStart"/>
-      <w:r>
-        <w:t>para Um</w:t>
-      </w:r>
-      <w:proofErr w:type="gramEnd"/>
-      <w:r>
-        <w:t xml:space="preserve"> (N:1): cada ocorrência de uma entidade só pode estar associada a uma ocorrência da outra entidade, mas cada ocorrência desta última pode estar associada a várias ocorrências da primeira.</w:t>
+        <w:t>Muitos para Um (N:1): cada ocorrência de uma entidade só pode estar associada a uma ocorrência da outra entidade, mas cada ocorrência desta última pode estar associada a várias ocorrências da primeira.</w:t>
       </w:r>
       <w:r>
         <w:cr/>
       </w:r>
       <w:r>
         <w:cr/>
-        <w:t xml:space="preserve">Muitos </w:t>
-      </w:r>
-      <w:proofErr w:type="gramStart"/>
-      <w:r>
-        <w:t>para Muitos</w:t>
-      </w:r>
-      <w:proofErr w:type="gramEnd"/>
-      <w:r>
-        <w:t xml:space="preserve"> (N:N): cada ocorrência de uma entidade pode estar associada a várias ocorrências da outra entidade e vice-versa.</w:t>
+        <w:t>Muitos para Muitos (N:N): cada ocorrência de uma entidade pode estar associada a várias ocorrências da outra entidade e vice-versa.</w:t>
       </w:r>
     </w:p>
     <w:p/>
+    <w:p>
+      <w:r>
+        <w:t>Uma ocorrência de uma entidade esta ligada a várias ou muitas ocorrências de outra entidade</w:t>
+      </w:r>
+    </w:p>
     <w:sectPr>
       <w:pgSz w:w="11906" w:h="16838"/>
       <w:pgMar w:top="1417" w:right="1701" w:bottom="1417" w:left="1701" w:header="708" w:footer="708" w:gutter="0"/>
